--- a/lecNote/08_LLM/260107~9_ch9.RAG.docx
+++ b/lecNote/08_LLM/260107~9_ch9.RAG.docx
@@ -2689,20 +2689,80 @@
       </w:r>
     </w:p>
     <w:p>
-      <w:pPr>
-        <w:rPr>
-          <w:rFonts w:hint="eastAsia"/>
-        </w:rPr>
-      </w:pPr>
       <w:r>
         <w:t xml:space="preserve">    }</w:t>
       </w:r>
     </w:p>
     <w:p/>
     <w:p>
-      <w:pPr>
-        <w:jc w:val="center"/>
-      </w:pPr>
+      <w:r>
+        <w:t># 3. 키워드 사전 활용</w:t>
+      </w:r>
+    </w:p>
+    <w:p>
+      <w:r>
+        <w:t>keyword_dict  = [</w:t>
+      </w:r>
+    </w:p>
+    <w:p>
+      <w:r>
+        <w:t xml:space="preserve">    "사람을 나타내는 표현 -&gt; 거주자",</w:t>
+      </w:r>
+    </w:p>
+    <w:p>
+      <w:r>
+        <w:t xml:space="preserve">    "직장인 -&gt; 근로소득이 있는 거주자", </w:t>
+      </w:r>
+    </w:p>
+    <w:p>
+      <w:r>
+        <w:t xml:space="preserve">    "월급쟁이 -&gt; 근로소득이 있는 거주자",</w:t>
+      </w:r>
+    </w:p>
+    <w:p>
+      <w:r>
+        <w:t xml:space="preserve">    "회사원 -&gt; 근로소득이 있는 거주자",</w:t>
+      </w:r>
+    </w:p>
+    <w:p>
+      <w:r>
+        <w:t xml:space="preserve">    "연봉 -&gt; 종합소득",</w:t>
+      </w:r>
+    </w:p>
+    <w:p>
+      <w:r>
+        <w:t xml:space="preserve">    "월급 -&gt; 근로소득",</w:t>
+      </w:r>
+    </w:p>
+    <w:p>
+      <w:r>
+        <w:t xml:space="preserve">    "세금 -&gt; 소득세",</w:t>
+      </w:r>
+    </w:p>
+    <w:p>
+      <w:r>
+        <w:t xml:space="preserve">    "공제받다 -&gt; 공제를 적용받다",</w:t>
+      </w:r>
+    </w:p>
+    <w:p>
+      <w:r>
+        <w:t xml:space="preserve">    "얼마나 내야하나 -&gt; 세액은 얼마인가",</w:t>
+      </w:r>
+    </w:p>
+    <w:p>
+      <w:r>
+        <w:t xml:space="preserve">    "계산해줘 -&gt; 계산하면 얼마인가"</w:t>
+      </w:r>
+    </w:p>
+    <w:p>
+      <w:pPr>
+        <w:rPr>
+          <w:rFonts w:hint="eastAsia"/>
+        </w:rPr>
+      </w:pPr>
+      <w:r>
+        <w:t>]</w:t>
+      </w:r>
     </w:p>
     <w:sectPr>
       <w:footerReference w:type="default" r:id="rId18"/>
